--- a/145646_Subodh_Yadav_July2023.docx
+++ b/145646_Subodh_Yadav_July2023.docx
@@ -170,12 +170,21 @@
       <w:r>
         <w:br w:type="column"/>
       </w:r>
+      <w:proofErr w:type="spellStart"/>
       <w:r>
         <w:rPr>
           <w:rFonts w:ascii="Tahoma"/>
           <w:w w:val="105"/>
         </w:rPr>
-        <w:t>Supaul,</w:t>
+        <w:t>Supaul</w:t>
+      </w:r>
+      <w:proofErr w:type="spellEnd"/>
+      <w:r>
+        <w:rPr>
+          <w:rFonts w:ascii="Tahoma"/>
+          <w:w w:val="105"/>
+        </w:rPr>
+        <w:t>,</w:t>
       </w:r>
       <w:r>
         <w:rPr>
@@ -1485,13 +1494,23 @@
         </w:rPr>
         <w:t xml:space="preserve"> </w:t>
       </w:r>
-      <w:r>
-        <w:rPr>
-          <w:color w:val="666666"/>
-          <w:w w:val="115"/>
-          <w:sz w:val="18"/>
-        </w:rPr>
-        <w:t>Dyfasim,</w:t>
+      <w:proofErr w:type="spellStart"/>
+      <w:r>
+        <w:rPr>
+          <w:color w:val="666666"/>
+          <w:w w:val="115"/>
+          <w:sz w:val="18"/>
+        </w:rPr>
+        <w:t>Dyfasim</w:t>
+      </w:r>
+      <w:proofErr w:type="spellEnd"/>
+      <w:r>
+        <w:rPr>
+          <w:color w:val="666666"/>
+          <w:w w:val="115"/>
+          <w:sz w:val="18"/>
+        </w:rPr>
+        <w:t>,</w:t>
       </w:r>
       <w:r>
         <w:rPr>
@@ -1570,6 +1589,7 @@
         </w:rPr>
         <w:t xml:space="preserve"> </w:t>
       </w:r>
+      <w:proofErr w:type="spellStart"/>
       <w:r>
         <w:rPr>
           <w:color w:val="666666"/>
@@ -1578,6 +1598,7 @@
         </w:rPr>
         <w:t>Famos</w:t>
       </w:r>
+      <w:proofErr w:type="spellEnd"/>
       <w:r>
         <w:rPr>
           <w:color w:val="666666"/>
@@ -1833,6 +1854,7 @@
         </w:rPr>
         <w:t xml:space="preserve"> </w:t>
       </w:r>
+      <w:proofErr w:type="gramStart"/>
       <w:r>
         <w:rPr>
           <w:color w:val="666666"/>
@@ -1841,6 +1863,7 @@
         </w:rPr>
         <w:t>MATLAB</w:t>
       </w:r>
+      <w:proofErr w:type="gramEnd"/>
       <w:r>
         <w:rPr>
           <w:color w:val="666666"/>
@@ -1916,15 +1939,7 @@
           <w:w w:val="115"/>
           <w:sz w:val="18"/>
         </w:rPr>
-        <w:t>D</w:t>
-      </w:r>
-      <w:r>
-        <w:rPr>
-          <w:color w:val="666666"/>
-          <w:w w:val="115"/>
-          <w:sz w:val="18"/>
-        </w:rPr>
-        <w:t>ebugging</w:t>
+        <w:t>Debugging</w:t>
       </w:r>
       <w:r>
         <w:rPr>
@@ -1933,16 +1948,7 @@
           <w:w w:val="115"/>
           <w:sz w:val="18"/>
         </w:rPr>
-        <w:t xml:space="preserve"> </w:t>
-      </w:r>
-      <w:r>
-        <w:rPr>
-          <w:color w:val="666666"/>
-          <w:spacing w:val="2"/>
-          <w:w w:val="115"/>
-          <w:sz w:val="18"/>
-        </w:rPr>
-        <w:t xml:space="preserve">in TPT and Integration </w:t>
+        <w:t xml:space="preserve"> in TPT and Integration </w:t>
       </w:r>
       <w:r>
         <w:rPr>
@@ -1985,7 +1991,289 @@
           <w:w w:val="115"/>
           <w:sz w:val="18"/>
         </w:rPr>
-        <w:t>Debug Axivion Violation</w:t>
+        <w:t xml:space="preserve">Debug </w:t>
+      </w:r>
+      <w:proofErr w:type="spellStart"/>
+      <w:r>
+        <w:rPr>
+          <w:color w:val="666666"/>
+          <w:w w:val="115"/>
+          <w:sz w:val="18"/>
+        </w:rPr>
+        <w:t>Axivion</w:t>
+      </w:r>
+      <w:proofErr w:type="spellEnd"/>
+      <w:r>
+        <w:rPr>
+          <w:color w:val="666666"/>
+          <w:w w:val="115"/>
+          <w:sz w:val="18"/>
+        </w:rPr>
+        <w:t xml:space="preserve"> Violation</w:t>
+      </w:r>
+    </w:p>
+    <w:p>
+      <w:pPr>
+        <w:pStyle w:val="ListParagraph"/>
+        <w:numPr>
+          <w:ilvl w:val="0"/>
+          <w:numId w:val="1"/>
+        </w:numPr>
+        <w:tabs>
+          <w:tab w:val="left" w:pos="1548"/>
+          <w:tab w:val="left" w:pos="1549"/>
+        </w:tabs>
+        <w:spacing w:before="81"/>
+        <w:ind w:hanging="361"/>
+        <w:rPr>
+          <w:sz w:val="18"/>
+        </w:rPr>
+      </w:pPr>
+      <w:r>
+        <w:rPr>
+          <w:color w:val="666666"/>
+          <w:w w:val="115"/>
+          <w:sz w:val="18"/>
+        </w:rPr>
+        <w:t>Performed review in ASW Design and Implementation</w:t>
+      </w:r>
+    </w:p>
+    <w:p>
+      <w:pPr>
+        <w:pStyle w:val="ListParagraph"/>
+        <w:numPr>
+          <w:ilvl w:val="0"/>
+          <w:numId w:val="1"/>
+        </w:numPr>
+        <w:tabs>
+          <w:tab w:val="left" w:pos="1548"/>
+          <w:tab w:val="left" w:pos="1549"/>
+        </w:tabs>
+        <w:spacing w:before="81"/>
+        <w:ind w:hanging="361"/>
+        <w:rPr>
+          <w:sz w:val="18"/>
+        </w:rPr>
+      </w:pPr>
+      <w:r>
+        <w:rPr>
+          <w:color w:val="666666"/>
+          <w:w w:val="115"/>
+          <w:sz w:val="18"/>
+        </w:rPr>
+        <w:t xml:space="preserve">Performed </w:t>
+      </w:r>
+      <w:r>
+        <w:rPr>
+          <w:color w:val="666666"/>
+          <w:w w:val="115"/>
+          <w:sz w:val="18"/>
+        </w:rPr>
+        <w:t xml:space="preserve">Requirement </w:t>
+      </w:r>
+      <w:r>
+        <w:rPr>
+          <w:color w:val="666666"/>
+          <w:w w:val="115"/>
+          <w:sz w:val="18"/>
+        </w:rPr>
+        <w:t>writing</w:t>
+      </w:r>
+      <w:r>
+        <w:rPr>
+          <w:color w:val="666666"/>
+          <w:w w:val="115"/>
+          <w:sz w:val="18"/>
+        </w:rPr>
+        <w:t xml:space="preserve"> and</w:t>
+      </w:r>
+      <w:r>
+        <w:rPr>
+          <w:color w:val="666666"/>
+          <w:w w:val="115"/>
+          <w:sz w:val="18"/>
+        </w:rPr>
+        <w:t xml:space="preserve"> </w:t>
+      </w:r>
+      <w:r>
+        <w:rPr>
+          <w:color w:val="666666"/>
+          <w:w w:val="115"/>
+          <w:sz w:val="18"/>
+        </w:rPr>
+        <w:t>Interface</w:t>
+      </w:r>
+      <w:r>
+        <w:rPr>
+          <w:color w:val="666666"/>
+          <w:w w:val="115"/>
+          <w:sz w:val="18"/>
+        </w:rPr>
+        <w:t xml:space="preserve"> writing</w:t>
+      </w:r>
+      <w:r>
+        <w:rPr>
+          <w:color w:val="666666"/>
+          <w:w w:val="115"/>
+          <w:sz w:val="18"/>
+        </w:rPr>
+        <w:t>.</w:t>
+      </w:r>
+    </w:p>
+    <w:p>
+      <w:pPr>
+        <w:pStyle w:val="ListParagraph"/>
+        <w:numPr>
+          <w:ilvl w:val="0"/>
+          <w:numId w:val="1"/>
+        </w:numPr>
+        <w:tabs>
+          <w:tab w:val="left" w:pos="1548"/>
+          <w:tab w:val="left" w:pos="1549"/>
+        </w:tabs>
+        <w:spacing w:before="81"/>
+        <w:ind w:hanging="361"/>
+        <w:rPr>
+          <w:sz w:val="18"/>
+        </w:rPr>
+      </w:pPr>
+      <w:r>
+        <w:rPr>
+          <w:color w:val="666666"/>
+          <w:w w:val="115"/>
+          <w:sz w:val="18"/>
+        </w:rPr>
+        <w:t>U</w:t>
+      </w:r>
+      <w:r>
+        <w:rPr>
+          <w:color w:val="666666"/>
+          <w:w w:val="115"/>
+          <w:sz w:val="18"/>
+        </w:rPr>
+        <w:t xml:space="preserve">nderstanding the Architecture </w:t>
+      </w:r>
+      <w:r>
+        <w:rPr>
+          <w:color w:val="666666"/>
+          <w:w w:val="115"/>
+          <w:sz w:val="18"/>
+        </w:rPr>
+        <w:t xml:space="preserve">of </w:t>
+      </w:r>
+      <w:r>
+        <w:rPr>
+          <w:color w:val="666666"/>
+          <w:w w:val="115"/>
+          <w:sz w:val="18"/>
+        </w:rPr>
+        <w:t>Schaeffler Architect</w:t>
+      </w:r>
+      <w:r>
+        <w:rPr>
+          <w:color w:val="666666"/>
+          <w:w w:val="115"/>
+          <w:sz w:val="18"/>
+        </w:rPr>
+        <w:t>.</w:t>
+      </w:r>
+    </w:p>
+    <w:p>
+      <w:pPr>
+        <w:pStyle w:val="ListParagraph"/>
+        <w:numPr>
+          <w:ilvl w:val="0"/>
+          <w:numId w:val="1"/>
+        </w:numPr>
+        <w:tabs>
+          <w:tab w:val="left" w:pos="1548"/>
+          <w:tab w:val="left" w:pos="1549"/>
+        </w:tabs>
+        <w:spacing w:before="81"/>
+        <w:ind w:hanging="361"/>
+        <w:rPr>
+          <w:sz w:val="18"/>
+        </w:rPr>
+      </w:pPr>
+      <w:r>
+        <w:rPr>
+          <w:color w:val="666666"/>
+          <w:w w:val="115"/>
+          <w:sz w:val="18"/>
+        </w:rPr>
+        <w:t xml:space="preserve">Training </w:t>
+      </w:r>
+      <w:r>
+        <w:rPr>
+          <w:color w:val="666666"/>
+          <w:w w:val="115"/>
+          <w:sz w:val="18"/>
+        </w:rPr>
+        <w:t>provides</w:t>
+      </w:r>
+      <w:r>
+        <w:rPr>
+          <w:color w:val="666666"/>
+          <w:w w:val="115"/>
+          <w:sz w:val="18"/>
+        </w:rPr>
+        <w:t xml:space="preserve"> to </w:t>
+      </w:r>
+      <w:r>
+        <w:rPr>
+          <w:color w:val="666666"/>
+          <w:w w:val="115"/>
+          <w:sz w:val="18"/>
+        </w:rPr>
+        <w:t>newcomer</w:t>
+      </w:r>
+      <w:r>
+        <w:rPr>
+          <w:color w:val="666666"/>
+          <w:w w:val="115"/>
+          <w:sz w:val="18"/>
+        </w:rPr>
+        <w:t xml:space="preserve"> in </w:t>
+      </w:r>
+      <w:r>
+        <w:rPr>
+          <w:color w:val="666666"/>
+          <w:w w:val="115"/>
+          <w:sz w:val="18"/>
+        </w:rPr>
+        <w:t>th</w:t>
+      </w:r>
+      <w:r>
+        <w:rPr>
+          <w:color w:val="666666"/>
+          <w:w w:val="115"/>
+          <w:sz w:val="18"/>
+        </w:rPr>
+        <w:t>e</w:t>
+      </w:r>
+      <w:r>
+        <w:rPr>
+          <w:color w:val="666666"/>
+          <w:w w:val="115"/>
+          <w:sz w:val="18"/>
+        </w:rPr>
+        <w:t xml:space="preserve"> </w:t>
+      </w:r>
+      <w:r>
+        <w:rPr>
+          <w:color w:val="666666"/>
+          <w:w w:val="115"/>
+          <w:sz w:val="18"/>
+        </w:rPr>
+        <w:t>project</w:t>
+      </w:r>
+      <w:r>
+        <w:rPr>
+          <w:color w:val="666666"/>
+          <w:w w:val="115"/>
+          <w:sz w:val="18"/>
+        </w:rPr>
+        <w:t>.</w:t>
       </w:r>
     </w:p>
     <w:p>
@@ -2194,13 +2482,24 @@
         <w:spacing w:before="120"/>
         <w:ind w:left="100"/>
       </w:pPr>
-      <w:r>
-        <w:rPr>
-          <w:color w:val="666666"/>
-          <w:w w:val="115"/>
-        </w:rPr>
-        <w:t>Autosar(</w:t>
-      </w:r>
+      <w:proofErr w:type="spellStart"/>
+      <w:proofErr w:type="gramStart"/>
+      <w:r>
+        <w:rPr>
+          <w:color w:val="666666"/>
+          <w:w w:val="115"/>
+        </w:rPr>
+        <w:t>Autosar</w:t>
+      </w:r>
+      <w:proofErr w:type="spellEnd"/>
+      <w:r>
+        <w:rPr>
+          <w:color w:val="666666"/>
+          <w:w w:val="115"/>
+        </w:rPr>
+        <w:t>(</w:t>
+      </w:r>
+      <w:proofErr w:type="gramEnd"/>
       <w:r>
         <w:rPr>
           <w:color w:val="666666"/>
@@ -3590,11 +3889,19 @@
         </w:rPr>
         <w:t xml:space="preserve">              </w:t>
       </w:r>
+      <w:proofErr w:type="gramStart"/>
       <w:r>
         <w:rPr>
           <w:b/>
         </w:rPr>
-        <w:t xml:space="preserve">HIGH FLYERS, </w:t>
+        <w:t>HIGH FLYERS</w:t>
+      </w:r>
+      <w:proofErr w:type="gramEnd"/>
+      <w:r>
+        <w:rPr>
+          <w:b/>
+        </w:rPr>
+        <w:t xml:space="preserve">, </w:t>
       </w:r>
       <w:r>
         <w:t xml:space="preserve">KPIT </w:t>
@@ -3720,13 +4027,23 @@
         </w:rPr>
         <w:t xml:space="preserve"> </w:t>
       </w:r>
-      <w:r>
-        <w:rPr>
-          <w:color w:val="666666"/>
-          <w:w w:val="115"/>
-          <w:sz w:val="18"/>
-        </w:rPr>
-        <w:t>Autosar,</w:t>
+      <w:proofErr w:type="spellStart"/>
+      <w:r>
+        <w:rPr>
+          <w:color w:val="666666"/>
+          <w:w w:val="115"/>
+          <w:sz w:val="18"/>
+        </w:rPr>
+        <w:t>Autosar</w:t>
+      </w:r>
+      <w:proofErr w:type="spellEnd"/>
+      <w:r>
+        <w:rPr>
+          <w:color w:val="666666"/>
+          <w:w w:val="115"/>
+          <w:sz w:val="18"/>
+        </w:rPr>
+        <w:t>,</w:t>
       </w:r>
       <w:r>
         <w:rPr>
@@ -4734,13 +5051,24 @@
           <w:i/>
         </w:rPr>
       </w:pPr>
+      <w:proofErr w:type="spellStart"/>
       <w:r>
         <w:rPr>
           <w:b/>
           <w:w w:val="110"/>
         </w:rPr>
-        <w:t>K.N.S.J.College</w:t>
-      </w:r>
+        <w:t>K.N.S.</w:t>
+      </w:r>
+      <w:proofErr w:type="gramStart"/>
+      <w:r>
+        <w:rPr>
+          <w:b/>
+          <w:w w:val="110"/>
+        </w:rPr>
+        <w:t>J.College</w:t>
+      </w:r>
+      <w:proofErr w:type="spellEnd"/>
+      <w:proofErr w:type="gramEnd"/>
       <w:r>
         <w:rPr>
           <w:b/>
@@ -4749,12 +5077,21 @@
         </w:rPr>
         <w:t xml:space="preserve"> </w:t>
       </w:r>
+      <w:proofErr w:type="spellStart"/>
       <w:r>
         <w:rPr>
           <w:b/>
           <w:w w:val="110"/>
         </w:rPr>
-        <w:t>Sarauti,</w:t>
+        <w:t>Sarauti</w:t>
+      </w:r>
+      <w:proofErr w:type="spellEnd"/>
+      <w:r>
+        <w:rPr>
+          <w:b/>
+          <w:w w:val="110"/>
+        </w:rPr>
+        <w:t>,</w:t>
       </w:r>
       <w:r>
         <w:rPr>
@@ -4968,12 +5305,21 @@
         </w:rPr>
         <w:t xml:space="preserve"> </w:t>
       </w:r>
+      <w:proofErr w:type="spellStart"/>
       <w:r>
         <w:rPr>
           <w:b/>
           <w:w w:val="110"/>
         </w:rPr>
-        <w:t>Sarauti,</w:t>
+        <w:t>Sarauti</w:t>
+      </w:r>
+      <w:proofErr w:type="spellEnd"/>
+      <w:r>
+        <w:rPr>
+          <w:b/>
+          <w:w w:val="110"/>
+        </w:rPr>
+        <w:t>,</w:t>
       </w:r>
       <w:r>
         <w:rPr>
@@ -5143,6 +5489,7 @@
           <w:i/>
         </w:rPr>
       </w:pPr>
+      <w:proofErr w:type="spellStart"/>
       <w:r>
         <w:rPr>
           <w:b/>
@@ -5150,6 +5497,7 @@
         </w:rPr>
         <w:t>Pralhad</w:t>
       </w:r>
+      <w:proofErr w:type="spellEnd"/>
       <w:r>
         <w:rPr>
           <w:b/>
